--- a/Documents/Final Documentation/Cell Data Sheet/DFF/DFFQ/DFFQ_CELL_DESCRIPTION.docx
+++ b/Documents/Final Documentation/Cell Data Sheet/DFF/DFFQ/DFFQ_CELL_DESCRIPTION.docx
@@ -7,8 +7,16 @@
         <w:rPr>
           <w:b/>
         </w:rPr>
-        <w:t>Cell Description:</w:t>
-      </w:r>
+        <w:t>Cell Description</w:t>
+      </w:r>
+      <w:proofErr w:type="gramStart"/>
+      <w:r>
+        <w:rPr>
+          <w:b/>
+        </w:rPr>
+        <w:t>:</w:t>
+      </w:r>
+      <w:proofErr w:type="gramEnd"/>
       <w:r>
         <w:rPr>
           <w:b/>
@@ -16,19 +24,7 @@
         <w:br/>
       </w:r>
       <w:r>
-        <w:t xml:space="preserve">This is a standard single-bit, positive-edge triggered flip-flop with an asynchronous, active low clear signal. The input signal to this cell is sampled on the rising edge of the clock signal, </w:t>
-      </w:r>
-      <w:r>
-        <w:t>only</w:t>
-      </w:r>
-      <w:r>
-        <w:t xml:space="preserve"> the sampled signal </w:t>
-      </w:r>
-      <w:r>
-        <w:t>is available at the</w:t>
-      </w:r>
-      <w:r>
-        <w:t xml:space="preserve"> output of the cell.</w:t>
+        <w:t>This is a standard single-bit, positive-edge triggered flip-flop with an asynchronous, active low clear signal. The input signal to this cell is sampled on the rising edge of the clock signal, only the sampled signal is available at the output of the cell.</w:t>
       </w:r>
     </w:p>
     <w:p>
@@ -684,8 +680,6 @@
             <w:r>
               <w:t>1</w:t>
             </w:r>
-            <w:bookmarkStart w:id="0" w:name="_GoBack"/>
-            <w:bookmarkEnd w:id="0"/>
           </w:p>
         </w:tc>
       </w:tr>
@@ -715,18 +709,20 @@
         <w:spacing w:after="0"/>
       </w:pPr>
       <w:r>
-        <w:t>//Verilog HDL for "</w:t>
-      </w:r>
-      <w:r>
-        <w:t>Lib6710_06", "DFF" "behavioral"</w:t>
+        <w:t>//Verilog HDL for "Lib6710_06", "DFF" "behavioral"</w:t>
       </w:r>
     </w:p>
     <w:p>
       <w:pPr>
         <w:spacing w:after="0"/>
       </w:pPr>
-      <w:r>
-        <w:t>module DFFQ( Q, CLRB, CLK, D );</w:t>
+      <w:proofErr w:type="gramStart"/>
+      <w:r>
+        <w:t>module</w:t>
+      </w:r>
+      <w:proofErr w:type="gramEnd"/>
+      <w:r>
+        <w:t xml:space="preserve"> DFFQ( Q, CLRB, CLK, D );</w:t>
       </w:r>
     </w:p>
     <w:p>
@@ -734,7 +730,15 @@
         <w:spacing w:after="0"/>
       </w:pPr>
       <w:r>
-        <w:t xml:space="preserve">  input CLRB;</w:t>
+        <w:t xml:space="preserve">  </w:t>
+      </w:r>
+      <w:proofErr w:type="gramStart"/>
+      <w:r>
+        <w:t>input</w:t>
+      </w:r>
+      <w:proofErr w:type="gramEnd"/>
+      <w:r>
+        <w:t xml:space="preserve"> CLRB;</w:t>
       </w:r>
     </w:p>
     <w:p>
@@ -742,7 +746,15 @@
         <w:spacing w:after="0"/>
       </w:pPr>
       <w:r>
-        <w:t xml:space="preserve">  input CLK;</w:t>
+        <w:t xml:space="preserve">  </w:t>
+      </w:r>
+      <w:proofErr w:type="gramStart"/>
+      <w:r>
+        <w:t>input</w:t>
+      </w:r>
+      <w:proofErr w:type="gramEnd"/>
+      <w:r>
+        <w:t xml:space="preserve"> CLK;</w:t>
       </w:r>
     </w:p>
     <w:p>
@@ -750,7 +762,15 @@
         <w:spacing w:after="0"/>
       </w:pPr>
       <w:r>
-        <w:t xml:space="preserve">  input D;</w:t>
+        <w:t xml:space="preserve">  </w:t>
+      </w:r>
+      <w:proofErr w:type="gramStart"/>
+      <w:r>
+        <w:t>input</w:t>
+      </w:r>
+      <w:proofErr w:type="gramEnd"/>
+      <w:r>
+        <w:t xml:space="preserve"> D;</w:t>
       </w:r>
     </w:p>
     <w:p>
@@ -758,7 +778,23 @@
         <w:spacing w:after="0"/>
       </w:pPr>
       <w:r>
-        <w:t xml:space="preserve">  output reg Q;</w:t>
+        <w:t xml:space="preserve">  </w:t>
+      </w:r>
+      <w:proofErr w:type="gramStart"/>
+      <w:r>
+        <w:t>output</w:t>
+      </w:r>
+      <w:proofErr w:type="gramEnd"/>
+      <w:r>
+        <w:t xml:space="preserve"> </w:t>
+      </w:r>
+      <w:proofErr w:type="spellStart"/>
+      <w:r>
+        <w:t>reg</w:t>
+      </w:r>
+      <w:proofErr w:type="spellEnd"/>
+      <w:r>
+        <w:t xml:space="preserve"> Q;</w:t>
       </w:r>
     </w:p>
     <w:p>
@@ -766,7 +802,39 @@
         <w:spacing w:after="0"/>
       </w:pPr>
       <w:r>
-        <w:t xml:space="preserve">  always@(posedge CLK or negedge CLRB) // Async clear</w:t>
+        <w:t xml:space="preserve">  </w:t>
+      </w:r>
+      <w:proofErr w:type="gramStart"/>
+      <w:r>
+        <w:t>always</w:t>
+      </w:r>
+      <w:proofErr w:type="gramEnd"/>
+      <w:r>
+        <w:t>@(</w:t>
+      </w:r>
+      <w:proofErr w:type="spellStart"/>
+      <w:r>
+        <w:t>posedge</w:t>
+      </w:r>
+      <w:proofErr w:type="spellEnd"/>
+      <w:r>
+        <w:t xml:space="preserve"> CLK or </w:t>
+      </w:r>
+      <w:proofErr w:type="spellStart"/>
+      <w:r>
+        <w:t>negedge</w:t>
+      </w:r>
+      <w:proofErr w:type="spellEnd"/>
+      <w:r>
+        <w:t xml:space="preserve"> CLRB) // </w:t>
+      </w:r>
+      <w:proofErr w:type="spellStart"/>
+      <w:r>
+        <w:t>Async</w:t>
+      </w:r>
+      <w:proofErr w:type="spellEnd"/>
+      <w:r>
+        <w:t xml:space="preserve"> clear</w:t>
       </w:r>
     </w:p>
     <w:p>
@@ -774,8 +842,13 @@
         <w:spacing w:after="0"/>
       </w:pPr>
       <w:r>
-        <w:t xml:space="preserve">  begin</w:t>
-      </w:r>
+        <w:t xml:space="preserve">  </w:t>
+      </w:r>
+      <w:proofErr w:type="gramStart"/>
+      <w:r>
+        <w:t>begin</w:t>
+      </w:r>
+      <w:proofErr w:type="gramEnd"/>
     </w:p>
     <w:p>
       <w:pPr>
@@ -783,7 +856,14 @@
       </w:pPr>
       <w:r>
         <w:tab/>
-        <w:t>if(~CLRB) //Active low clear</w:t>
+      </w:r>
+      <w:proofErr w:type="gramStart"/>
+      <w:r>
+        <w:t>if(</w:t>
+      </w:r>
+      <w:proofErr w:type="gramEnd"/>
+      <w:r>
+        <w:t>~CLRB) //Active low clear</w:t>
       </w:r>
     </w:p>
     <w:p>
@@ -804,8 +884,12 @@
       </w:pPr>
       <w:r>
         <w:tab/>
+      </w:r>
+      <w:proofErr w:type="gramStart"/>
+      <w:r>
         <w:t>else</w:t>
       </w:r>
+      <w:proofErr w:type="gramEnd"/>
     </w:p>
     <w:p>
       <w:pPr>
@@ -824,16 +908,26 @@
         <w:spacing w:after="0"/>
       </w:pPr>
       <w:r>
-        <w:t xml:space="preserve">  end</w:t>
-      </w:r>
+        <w:t xml:space="preserve">  </w:t>
+      </w:r>
+      <w:proofErr w:type="gramStart"/>
+      <w:r>
+        <w:t>end</w:t>
+      </w:r>
+      <w:proofErr w:type="gramEnd"/>
     </w:p>
     <w:p>
       <w:pPr>
         <w:spacing w:after="0"/>
       </w:pPr>
       <w:r>
-        <w:t xml:space="preserve">  specify</w:t>
-      </w:r>
+        <w:t xml:space="preserve">  </w:t>
+      </w:r>
+      <w:proofErr w:type="gramStart"/>
+      <w:r>
+        <w:t>specify</w:t>
+      </w:r>
+      <w:proofErr w:type="gramEnd"/>
     </w:p>
     <w:p>
       <w:pPr>
@@ -867,8 +961,15 @@
         <w:spacing w:after="0"/>
       </w:pPr>
       <w:r>
-        <w:t xml:space="preserve">  endspecify</w:t>
-      </w:r>
+        <w:t xml:space="preserve">  </w:t>
+      </w:r>
+      <w:proofErr w:type="spellStart"/>
+      <w:proofErr w:type="gramStart"/>
+      <w:r>
+        <w:t>endspecify</w:t>
+      </w:r>
+      <w:proofErr w:type="spellEnd"/>
+      <w:proofErr w:type="gramEnd"/>
     </w:p>
     <w:p>
       <w:pPr>
@@ -877,9 +978,13 @@
           <w:b/>
         </w:rPr>
       </w:pPr>
+      <w:proofErr w:type="spellStart"/>
+      <w:proofErr w:type="gramStart"/>
       <w:r>
         <w:t>endmodule</w:t>
       </w:r>
+      <w:proofErr w:type="spellEnd"/>
+      <w:proofErr w:type="gramEnd"/>
       <w:r>
         <w:rPr>
           <w:b/>
@@ -952,7 +1057,21 @@
               <w:rPr>
                 <w:b/>
               </w:rPr>
-              <w:t>Height (μM)</w:t>
+              <w:t>Height (</w:t>
+            </w:r>
+            <w:proofErr w:type="spellStart"/>
+            <w:r>
+              <w:rPr>
+                <w:b/>
+              </w:rPr>
+              <w:t>μM</w:t>
+            </w:r>
+            <w:proofErr w:type="spellEnd"/>
+            <w:r>
+              <w:rPr>
+                <w:b/>
+              </w:rPr>
+              <w:t>)</w:t>
             </w:r>
           </w:p>
         </w:tc>
@@ -971,7 +1090,21 @@
               <w:rPr>
                 <w:b/>
               </w:rPr>
-              <w:t>Width (μM)</w:t>
+              <w:t>Width (</w:t>
+            </w:r>
+            <w:proofErr w:type="spellStart"/>
+            <w:r>
+              <w:rPr>
+                <w:b/>
+              </w:rPr>
+              <w:t>μM</w:t>
+            </w:r>
+            <w:proofErr w:type="spellEnd"/>
+            <w:r>
+              <w:rPr>
+                <w:b/>
+              </w:rPr>
+              <w:t>)</w:t>
             </w:r>
           </w:p>
         </w:tc>
@@ -990,13 +1123,7 @@
               <w:jc w:val="center"/>
             </w:pPr>
             <w:r>
-              <w:t>DFF</w:t>
-            </w:r>
-            <w:r>
-              <w:t>Q</w:t>
-            </w:r>
-            <w:r>
-              <w:t>X1</w:t>
+              <w:t>DFFQX1</w:t>
             </w:r>
           </w:p>
         </w:tc>
@@ -1022,10 +1149,7 @@
               <w:jc w:val="center"/>
             </w:pPr>
             <w:r>
-              <w:t>4</w:t>
-            </w:r>
-            <w:r>
-              <w:t>5.6</w:t>
+              <w:t>45.6</w:t>
             </w:r>
           </w:p>
         </w:tc>
@@ -1158,10 +1282,10 @@
           <w:p>
             <w:pPr>
               <w:jc w:val="center"/>
-              <w:rPr>
-                <w:b/>
-              </w:rPr>
-            </w:pPr>
+            </w:pPr>
+            <w:r>
+              <w:t>1.149946</w:t>
+            </w:r>
           </w:p>
         </w:tc>
         <w:tc>
@@ -1171,10 +1295,10 @@
           <w:p>
             <w:pPr>
               <w:jc w:val="center"/>
-              <w:rPr>
-                <w:b/>
-              </w:rPr>
-            </w:pPr>
+            </w:pPr>
+            <w:r>
+              <w:t>5.339675</w:t>
+            </w:r>
           </w:p>
         </w:tc>
       </w:tr>
@@ -1186,27 +1310,11 @@
           <w:b/>
         </w:rPr>
       </w:pPr>
-    </w:p>
-    <w:p>
-      <w:pPr>
-        <w:jc w:val="center"/>
-        <w:rPr>
-          <w:b/>
-        </w:rPr>
-      </w:pPr>
-    </w:p>
-    <w:p>
-      <w:pPr>
-        <w:jc w:val="center"/>
-        <w:rPr>
-          <w:b/>
-        </w:rPr>
-      </w:pPr>
-      <w:r>
-        <w:rPr>
-          <w:b/>
-        </w:rPr>
-        <w:t>Propagation Delay (Falling Outputs):</w:t>
+      <w:r>
+        <w:rPr>
+          <w:b/>
+        </w:rPr>
+        <w:t>Output Rise Time:</w:t>
       </w:r>
     </w:p>
     <w:tbl>
@@ -1300,10 +1408,10 @@
           <w:p>
             <w:pPr>
               <w:jc w:val="center"/>
-              <w:rPr>
-                <w:b/>
-              </w:rPr>
-            </w:pPr>
+            </w:pPr>
+            <w:r>
+              <w:t>0.231738</w:t>
+            </w:r>
           </w:p>
         </w:tc>
         <w:tc>
@@ -1313,10 +1421,10 @@
           <w:p>
             <w:pPr>
               <w:jc w:val="center"/>
-              <w:rPr>
-                <w:b/>
-              </w:rPr>
-            </w:pPr>
+            </w:pPr>
+            <w:r>
+              <w:t>3.619157</w:t>
+            </w:r>
           </w:p>
         </w:tc>
       </w:tr>
@@ -1332,8 +1440,7 @@
         <w:rPr>
           <w:b/>
         </w:rPr>
-        <w:br/>
-        <w:t>Output Fall Time:</w:t>
+        <w:t>Propagation Delay (Falling Outputs):</w:t>
       </w:r>
     </w:p>
     <w:tbl>
@@ -1427,10 +1534,10 @@
           <w:p>
             <w:pPr>
               <w:jc w:val="center"/>
-              <w:rPr>
-                <w:b/>
-              </w:rPr>
-            </w:pPr>
+            </w:pPr>
+            <w:r>
+              <w:t>0.599594</w:t>
+            </w:r>
           </w:p>
         </w:tc>
         <w:tc>
@@ -1440,10 +1547,10 @@
           <w:p>
             <w:pPr>
               <w:jc w:val="center"/>
-              <w:rPr>
-                <w:b/>
-              </w:rPr>
-            </w:pPr>
+            </w:pPr>
+            <w:r>
+              <w:t>7.151095</w:t>
+            </w:r>
           </w:p>
         </w:tc>
       </w:tr>
@@ -1459,7 +1566,7 @@
         <w:rPr>
           <w:b/>
         </w:rPr>
-        <w:t xml:space="preserve"> Output Rise Time:</w:t>
+        <w:t>Output Fall Time:</w:t>
       </w:r>
     </w:p>
     <w:tbl>
@@ -1553,10 +1660,12 @@
           <w:p>
             <w:pPr>
               <w:jc w:val="center"/>
-              <w:rPr>
-                <w:b/>
-              </w:rPr>
-            </w:pPr>
+            </w:pPr>
+            <w:r>
+              <w:t>0.278052</w:t>
+            </w:r>
+            <w:bookmarkStart w:id="0" w:name="_GoBack"/>
+            <w:bookmarkEnd w:id="0"/>
           </w:p>
         </w:tc>
         <w:tc>
@@ -1566,10 +1675,318 @@
           <w:p>
             <w:pPr>
               <w:jc w:val="center"/>
-              <w:rPr>
-                <w:b/>
-              </w:rPr>
-            </w:pPr>
+            </w:pPr>
+            <w:r>
+              <w:t>4.701212</w:t>
+            </w:r>
+          </w:p>
+        </w:tc>
+      </w:tr>
+    </w:tbl>
+    <w:p>
+      <w:pPr>
+        <w:jc w:val="center"/>
+        <w:rPr>
+          <w:b/>
+        </w:rPr>
+      </w:pPr>
+      <w:r>
+        <w:rPr>
+          <w:b/>
+        </w:rPr>
+        <w:t>Setup Time:</w:t>
+      </w:r>
+    </w:p>
+    <w:tbl>
+      <w:tblPr>
+        <w:tblStyle w:val="TableGrid"/>
+        <w:tblW w:w="0" w:type="auto"/>
+        <w:tblLook w:val="04A0" w:firstRow="1" w:lastRow="0" w:firstColumn="1" w:lastColumn="0" w:noHBand="0" w:noVBand="1"/>
+      </w:tblPr>
+      <w:tblGrid>
+        <w:gridCol w:w="3116"/>
+        <w:gridCol w:w="3117"/>
+        <w:gridCol w:w="3117"/>
+      </w:tblGrid>
+      <w:tr>
+        <w:tc>
+          <w:tcPr>
+            <w:tcW w:w="3116" w:type="dxa"/>
+          </w:tcPr>
+          <w:p>
+            <w:pPr>
+              <w:jc w:val="center"/>
+              <w:rPr>
+                <w:b/>
+              </w:rPr>
+            </w:pPr>
+            <w:r>
+              <w:rPr>
+                <w:b/>
+              </w:rPr>
+              <w:t>Drive Strength</w:t>
+            </w:r>
+          </w:p>
+        </w:tc>
+        <w:tc>
+          <w:tcPr>
+            <w:tcW w:w="3117" w:type="dxa"/>
+          </w:tcPr>
+          <w:p>
+            <w:pPr>
+              <w:jc w:val="center"/>
+              <w:rPr>
+                <w:b/>
+              </w:rPr>
+            </w:pPr>
+            <w:r>
+              <w:rPr>
+                <w:b/>
+              </w:rPr>
+              <w:t>Min. (</w:t>
+            </w:r>
+            <w:proofErr w:type="spellStart"/>
+            <w:r>
+              <w:rPr>
+                <w:b/>
+              </w:rPr>
+              <w:t>nS</w:t>
+            </w:r>
+            <w:proofErr w:type="spellEnd"/>
+            <w:r>
+              <w:rPr>
+                <w:b/>
+              </w:rPr>
+              <w:t>)</w:t>
+            </w:r>
+          </w:p>
+        </w:tc>
+        <w:tc>
+          <w:tcPr>
+            <w:tcW w:w="3117" w:type="dxa"/>
+          </w:tcPr>
+          <w:p>
+            <w:pPr>
+              <w:jc w:val="center"/>
+              <w:rPr>
+                <w:b/>
+              </w:rPr>
+            </w:pPr>
+            <w:r>
+              <w:rPr>
+                <w:b/>
+              </w:rPr>
+              <w:t>Max. (</w:t>
+            </w:r>
+            <w:proofErr w:type="spellStart"/>
+            <w:r>
+              <w:rPr>
+                <w:b/>
+              </w:rPr>
+              <w:t>nS</w:t>
+            </w:r>
+            <w:proofErr w:type="spellEnd"/>
+            <w:r>
+              <w:rPr>
+                <w:b/>
+              </w:rPr>
+              <w:t>)</w:t>
+            </w:r>
+          </w:p>
+        </w:tc>
+      </w:tr>
+      <w:tr>
+        <w:tc>
+          <w:tcPr>
+            <w:tcW w:w="3116" w:type="dxa"/>
+          </w:tcPr>
+          <w:p>
+            <w:pPr>
+              <w:jc w:val="center"/>
+            </w:pPr>
+            <w:r>
+              <w:t>DFFNEGCLKX1</w:t>
+            </w:r>
+          </w:p>
+        </w:tc>
+        <w:tc>
+          <w:tcPr>
+            <w:tcW w:w="3117" w:type="dxa"/>
+          </w:tcPr>
+          <w:p>
+            <w:pPr>
+              <w:jc w:val="center"/>
+            </w:pPr>
+            <w:r>
+              <w:t>0.09375</w:t>
+            </w:r>
+          </w:p>
+        </w:tc>
+        <w:tc>
+          <w:tcPr>
+            <w:tcW w:w="3117" w:type="dxa"/>
+          </w:tcPr>
+          <w:p>
+            <w:pPr>
+              <w:jc w:val="center"/>
+            </w:pPr>
+            <w:r>
+              <w:t>0.35625</w:t>
+            </w:r>
+          </w:p>
+        </w:tc>
+      </w:tr>
+    </w:tbl>
+    <w:p>
+      <w:pPr>
+        <w:jc w:val="center"/>
+        <w:rPr>
+          <w:b/>
+        </w:rPr>
+      </w:pPr>
+      <w:r>
+        <w:rPr>
+          <w:b/>
+        </w:rPr>
+        <w:t>Hold Time:</w:t>
+      </w:r>
+    </w:p>
+    <w:tbl>
+      <w:tblPr>
+        <w:tblStyle w:val="TableGrid"/>
+        <w:tblW w:w="0" w:type="auto"/>
+        <w:tblLook w:val="04A0" w:firstRow="1" w:lastRow="0" w:firstColumn="1" w:lastColumn="0" w:noHBand="0" w:noVBand="1"/>
+      </w:tblPr>
+      <w:tblGrid>
+        <w:gridCol w:w="3116"/>
+        <w:gridCol w:w="3117"/>
+        <w:gridCol w:w="3117"/>
+      </w:tblGrid>
+      <w:tr>
+        <w:tc>
+          <w:tcPr>
+            <w:tcW w:w="3116" w:type="dxa"/>
+          </w:tcPr>
+          <w:p>
+            <w:pPr>
+              <w:jc w:val="center"/>
+              <w:rPr>
+                <w:b/>
+              </w:rPr>
+            </w:pPr>
+            <w:r>
+              <w:rPr>
+                <w:b/>
+              </w:rPr>
+              <w:t>Drive Strength</w:t>
+            </w:r>
+          </w:p>
+        </w:tc>
+        <w:tc>
+          <w:tcPr>
+            <w:tcW w:w="3117" w:type="dxa"/>
+          </w:tcPr>
+          <w:p>
+            <w:pPr>
+              <w:jc w:val="center"/>
+              <w:rPr>
+                <w:b/>
+              </w:rPr>
+            </w:pPr>
+            <w:r>
+              <w:rPr>
+                <w:b/>
+              </w:rPr>
+              <w:t>Min. (</w:t>
+            </w:r>
+            <w:proofErr w:type="spellStart"/>
+            <w:r>
+              <w:rPr>
+                <w:b/>
+              </w:rPr>
+              <w:t>nS</w:t>
+            </w:r>
+            <w:proofErr w:type="spellEnd"/>
+            <w:r>
+              <w:rPr>
+                <w:b/>
+              </w:rPr>
+              <w:t>)</w:t>
+            </w:r>
+          </w:p>
+        </w:tc>
+        <w:tc>
+          <w:tcPr>
+            <w:tcW w:w="3117" w:type="dxa"/>
+          </w:tcPr>
+          <w:p>
+            <w:pPr>
+              <w:jc w:val="center"/>
+              <w:rPr>
+                <w:b/>
+              </w:rPr>
+            </w:pPr>
+            <w:r>
+              <w:rPr>
+                <w:b/>
+              </w:rPr>
+              <w:t>Max. (</w:t>
+            </w:r>
+            <w:proofErr w:type="spellStart"/>
+            <w:r>
+              <w:rPr>
+                <w:b/>
+              </w:rPr>
+              <w:t>nS</w:t>
+            </w:r>
+            <w:proofErr w:type="spellEnd"/>
+            <w:r>
+              <w:rPr>
+                <w:b/>
+              </w:rPr>
+              <w:t>)</w:t>
+            </w:r>
+          </w:p>
+        </w:tc>
+      </w:tr>
+      <w:tr>
+        <w:tc>
+          <w:tcPr>
+            <w:tcW w:w="3116" w:type="dxa"/>
+          </w:tcPr>
+          <w:p>
+            <w:pPr>
+              <w:jc w:val="center"/>
+            </w:pPr>
+            <w:r>
+              <w:t>DFFNEGCLKX1</w:t>
+            </w:r>
+          </w:p>
+        </w:tc>
+        <w:tc>
+          <w:tcPr>
+            <w:tcW w:w="3117" w:type="dxa"/>
+          </w:tcPr>
+          <w:p>
+            <w:pPr>
+              <w:jc w:val="center"/>
+            </w:pPr>
+            <w:r>
+              <w:t>0.09375</w:t>
+            </w:r>
+          </w:p>
+        </w:tc>
+        <w:tc>
+          <w:tcPr>
+            <w:tcW w:w="3117" w:type="dxa"/>
+          </w:tcPr>
+          <w:p>
+            <w:pPr>
+              <w:jc w:val="center"/>
+            </w:pPr>
+            <w:r>
+              <w:t>0.3375</w:t>
+            </w:r>
           </w:p>
         </w:tc>
       </w:tr>
@@ -1638,7 +2055,7 @@
                     </pic:cNvPicPr>
                   </pic:nvPicPr>
                   <pic:blipFill>
-                    <a:blip r:embed="rId4">
+                    <a:blip r:embed="rId6">
                       <a:extLst>
                         <a:ext uri="{28A0092B-C50C-407E-A947-70E740481C1C}">
                           <a14:useLocalDpi xmlns:a14="http://schemas.microsoft.com/office/drawing/2010/main" val="0"/>
@@ -1699,13 +2116,7 @@
         <w:fldChar w:fldCharType="end"/>
       </w:r>
       <w:r>
-        <w:t>: Symbol View for the DFF</w:t>
-      </w:r>
-      <w:r>
-        <w:t>Q</w:t>
-      </w:r>
-      <w:r>
-        <w:t xml:space="preserve"> cell.</w:t>
+        <w:t>: Symbol View for the DFFQ cell.</w:t>
       </w:r>
     </w:p>
     <w:p>
@@ -1763,7 +2174,7 @@
                     </pic:cNvPicPr>
                   </pic:nvPicPr>
                   <pic:blipFill>
-                    <a:blip r:embed="rId5">
+                    <a:blip r:embed="rId7">
                       <a:extLst>
                         <a:ext uri="{28A0092B-C50C-407E-A947-70E740481C1C}">
                           <a14:useLocalDpi xmlns:a14="http://schemas.microsoft.com/office/drawing/2010/main" val="0"/>
@@ -1824,13 +2235,7 @@
         <w:fldChar w:fldCharType="end"/>
       </w:r>
       <w:r>
-        <w:t>: CMOS schematic for the DFF</w:t>
-      </w:r>
-      <w:r>
-        <w:t>Q</w:t>
-      </w:r>
-      <w:r>
-        <w:t>X1 Cell</w:t>
+        <w:t>: CMOS schematic for the DFFQX1 Cell</w:t>
       </w:r>
     </w:p>
     <w:p>
@@ -1888,7 +2293,7 @@
                     </pic:cNvPicPr>
                   </pic:nvPicPr>
                   <pic:blipFill>
-                    <a:blip r:embed="rId6">
+                    <a:blip r:embed="rId8">
                       <a:extLst>
                         <a:ext uri="{28A0092B-C50C-407E-A947-70E740481C1C}">
                           <a14:useLocalDpi xmlns:a14="http://schemas.microsoft.com/office/drawing/2010/main" val="0"/>
@@ -1949,13 +2354,7 @@
         <w:fldChar w:fldCharType="end"/>
       </w:r>
       <w:r>
-        <w:t>: CMOS layout for the DFF</w:t>
-      </w:r>
-      <w:r>
-        <w:t>Q</w:t>
-      </w:r>
-      <w:r>
-        <w:t>X1 cell.</w:t>
+        <w:t>: CMOS layout for the DFFQX1 cell.</w:t>
       </w:r>
     </w:p>
     <w:p>
@@ -1982,12 +2381,12 @@
     <w:p/>
     <w:p/>
     <w:sectPr>
-      <w:headerReference w:type="even" r:id="rId7"/>
-      <w:headerReference w:type="default" r:id="rId8"/>
-      <w:footerReference w:type="even" r:id="rId9"/>
-      <w:footerReference w:type="default" r:id="rId10"/>
-      <w:headerReference w:type="first" r:id="rId11"/>
-      <w:footerReference w:type="first" r:id="rId12"/>
+      <w:headerReference w:type="even" r:id="rId9"/>
+      <w:headerReference w:type="default" r:id="rId10"/>
+      <w:footerReference w:type="even" r:id="rId11"/>
+      <w:footerReference w:type="default" r:id="rId12"/>
+      <w:headerReference w:type="first" r:id="rId13"/>
+      <w:footerReference w:type="first" r:id="rId14"/>
       <w:pgSz w:w="12240" w:h="15840"/>
       <w:pgMar w:top="1440" w:right="1440" w:bottom="1440" w:left="1440" w:header="720" w:footer="720" w:gutter="0"/>
       <w:cols w:space="720"/>
@@ -1995,6 +2394,31 @@
     </w:sectPr>
   </w:body>
 </w:document>
+</file>
+
+<file path=word/endnotes.xml><?xml version="1.0" encoding="utf-8"?>
+<w:endnotes xmlns:wpc="http://schemas.microsoft.com/office/word/2010/wordprocessingCanvas" xmlns:mc="http://schemas.openxmlformats.org/markup-compatibility/2006" xmlns:o="urn:schemas-microsoft-com:office:office" xmlns:r="http://schemas.openxmlformats.org/officeDocument/2006/relationships" xmlns:m="http://schemas.openxmlformats.org/officeDocument/2006/math" xmlns:v="urn:schemas-microsoft-com:vml" xmlns:wp14="http://schemas.microsoft.com/office/word/2010/wordprocessingDrawing" xmlns:wp="http://schemas.openxmlformats.org/drawingml/2006/wordprocessingDrawing" xmlns:w10="urn:schemas-microsoft-com:office:word" xmlns:w="http://schemas.openxmlformats.org/wordprocessingml/2006/main" xmlns:w14="http://schemas.microsoft.com/office/word/2010/wordml" xmlns:w15="http://schemas.microsoft.com/office/word/2012/wordml" xmlns:wpg="http://schemas.microsoft.com/office/word/2010/wordprocessingGroup" xmlns:wpi="http://schemas.microsoft.com/office/word/2010/wordprocessingInk" xmlns:wne="http://schemas.microsoft.com/office/word/2006/wordml" xmlns:wps="http://schemas.microsoft.com/office/word/2010/wordprocessingShape" mc:Ignorable="w14 w15 wp14">
+  <w:endnote w:type="separator" w:id="-1">
+    <w:p>
+      <w:pPr>
+        <w:spacing w:after="0" w:line="240" w:lineRule="auto"/>
+      </w:pPr>
+      <w:r>
+        <w:separator/>
+      </w:r>
+    </w:p>
+  </w:endnote>
+  <w:endnote w:type="continuationSeparator" w:id="0">
+    <w:p>
+      <w:pPr>
+        <w:spacing w:after="0" w:line="240" w:lineRule="auto"/>
+      </w:pPr>
+      <w:r>
+        <w:continuationSeparator/>
+      </w:r>
+    </w:p>
+  </w:endnote>
+</w:endnotes>
 </file>
 
 <file path=word/footer1.xml><?xml version="1.0" encoding="utf-8"?>
@@ -2016,8 +2440,6 @@
     </w:pPr>
     <w:r>
       <w:br/>
-    </w:r>
-    <w:r>
       <w:t>AMI 0.6μ CMOS Process</w:t>
     </w:r>
   </w:p>
@@ -2080,6 +2502,31 @@
     </w:pPr>
   </w:p>
 </w:ftr>
+</file>
+
+<file path=word/footnotes.xml><?xml version="1.0" encoding="utf-8"?>
+<w:footnotes xmlns:wpc="http://schemas.microsoft.com/office/word/2010/wordprocessingCanvas" xmlns:mc="http://schemas.openxmlformats.org/markup-compatibility/2006" xmlns:o="urn:schemas-microsoft-com:office:office" xmlns:r="http://schemas.openxmlformats.org/officeDocument/2006/relationships" xmlns:m="http://schemas.openxmlformats.org/officeDocument/2006/math" xmlns:v="urn:schemas-microsoft-com:vml" xmlns:wp14="http://schemas.microsoft.com/office/word/2010/wordprocessingDrawing" xmlns:wp="http://schemas.openxmlformats.org/drawingml/2006/wordprocessingDrawing" xmlns:w10="urn:schemas-microsoft-com:office:word" xmlns:w="http://schemas.openxmlformats.org/wordprocessingml/2006/main" xmlns:w14="http://schemas.microsoft.com/office/word/2010/wordml" xmlns:w15="http://schemas.microsoft.com/office/word/2012/wordml" xmlns:wpg="http://schemas.microsoft.com/office/word/2010/wordprocessingGroup" xmlns:wpi="http://schemas.microsoft.com/office/word/2010/wordprocessingInk" xmlns:wne="http://schemas.microsoft.com/office/word/2006/wordml" xmlns:wps="http://schemas.microsoft.com/office/word/2010/wordprocessingShape" mc:Ignorable="w14 w15 wp14">
+  <w:footnote w:type="separator" w:id="-1">
+    <w:p>
+      <w:pPr>
+        <w:spacing w:after="0" w:line="240" w:lineRule="auto"/>
+      </w:pPr>
+      <w:r>
+        <w:separator/>
+      </w:r>
+    </w:p>
+  </w:footnote>
+  <w:footnote w:type="continuationSeparator" w:id="0">
+    <w:p>
+      <w:pPr>
+        <w:spacing w:after="0" w:line="240" w:lineRule="auto"/>
+      </w:pPr>
+      <w:r>
+        <w:continuationSeparator/>
+      </w:r>
+    </w:p>
+  </w:footnote>
+</w:footnotes>
 </file>
 
 <file path=word/header1.xml><?xml version="1.0" encoding="utf-8"?>
